--- a/法令ファイル/人事院規則九―一三（休職者の給与）/人事院規則九―一三（休職者の給与）（昭和二十七年人事院規則九―一三）.docx
+++ b/法令ファイル/人事院規則九―一三（休職者の給与）/人事院規則九―一三（休職者の給与）（昭和二十七年人事院規則九―一三）.docx
@@ -27,36 +27,28 @@
     </w:p>
     <w:p>
       <w:pPr>
-        <w:pStyle w:val="Heading6"/>
+        <w:pStyle w:val="ListBullet"/>
         <w:ind w:left="880"/>
       </w:pPr>
       <w:r>
         <w:t>一</w:t>
-      </w:r>
-    </w:p>
-    <w:p>
-      <w:pPr>
-        <w:ind w:left="880"/>
-      </w:pPr>
-      <w:r>
+        <w:br/>
         <w:t>規則一一―四第三条第一項第一号、第二号、第四号若しくは第五号又は第二項の規定に該当して休職にされた場合（次号に掲げる場合を除く。）百分の七十以内</w:t>
       </w:r>
     </w:p>
     <w:p>
       <w:pPr>
-        <w:pStyle w:val="Heading6"/>
+        <w:pStyle w:val="ListBullet"/>
         <w:ind w:left="880"/>
       </w:pPr>
       <w:r>
         <w:t>二</w:t>
-      </w:r>
-    </w:p>
-    <w:p>
-      <w:pPr>
-        <w:ind w:left="880"/>
-      </w:pPr>
-      <w:r>
+        <w:br/>
         <w:t>規則一一―四第三条第一項第五号の規定に該当して休職にされた場合で、当該休職に係る生死不明又は所在不明の原因である災害により、職員が公務上の災害若しくは補償法第一条の二に規定する通勤による災害（派遣法第三条に規定する派遣職員の派遣先の業務上の災害又は補償法第一条の二に規定する通勤による災害を含む。）又は官民人事交流法第十六条、法科大学院派遣法第九条（法科大学院派遣法第十八条において準用する場合を含む。）、福島復興再生特別措置法（平成二十四年法律第二十五号）第四十八条の九若しくは第八十九条の九、令和三年オリンピック・パラリンピック特措法第二十三条若しくは平成三十七年国際博覧会特措法第三十一条の規定（以下この号において「特定規定」という。）により給与法第二十三条第一項及び附則第六項の規定の適用に関し公務とみなされる業務に係る業務上の災害若しくは特定規定に規定する通勤による災害を受けたと認められるとき</w:t>
+        <w:br/>
+        <w:br/>
+        <w:br/>
+        <w:t>百分の百以内</w:t>
       </w:r>
     </w:p>
     <w:p>
@@ -95,10 +87,22 @@
         <w:pStyle w:val="Heading1"/>
       </w:pPr>
       <w:r>
-        <w:t>附　則</w:t>
+        <w:t>附則（平成二年一二月二六日人事院規則九―一三―一）</w:t>
       </w:r>
     </w:p>
     <w:p>
+      <w:pPr>
+        <w:pStyle w:val="Heading5"/>
+        <w:ind w:left="440"/>
+      </w:pPr>
+      <w:r>
+        <w:t>１</w:t>
+      </w:r>
+    </w:p>
+    <w:p>
+      <w:pPr>
+        <w:ind w:left="440"/>
+      </w:pPr>
       <w:r>
         <w:t>この規則は、平成三年一月一日から施行する。</w:t>
       </w:r>
@@ -130,7 +134,7 @@
         <w:pStyle w:val="Heading1"/>
       </w:pPr>
       <w:r>
-        <w:t>附　則（平成九年一月三一日人事院規則一―二一）</w:t>
+        <w:t>附則（平成九年一月三一日人事院規則一―二一）</w:t>
       </w:r>
     </w:p>
     <w:p>
@@ -148,7 +152,7 @@
         <w:pStyle w:val="Heading1"/>
       </w:pPr>
       <w:r>
-        <w:t>附　則（平成九年一二月一九日人事院規則一―二三）</w:t>
+        <w:t>附則（平成九年一二月一九日人事院規則一―二三）</w:t>
       </w:r>
     </w:p>
     <w:p>
@@ -166,7 +170,7 @@
         <w:pStyle w:val="Heading1"/>
       </w:pPr>
       <w:r>
-        <w:t>附　則（平成一二年三月二一日人事院規則一―二七）</w:t>
+        <w:t>附則（平成一二年三月二一日人事院規則一―二七）</w:t>
       </w:r>
     </w:p>
     <w:p>
@@ -184,7 +188,7 @@
         <w:pStyle w:val="Heading1"/>
       </w:pPr>
       <w:r>
-        <w:t>附　則（平成一二年四月一九日人事院規則九―一三―二）</w:t>
+        <w:t>附則（平成一二年四月一九日人事院規則九―一三―二）</w:t>
       </w:r>
     </w:p>
     <w:p>
@@ -202,7 +206,7 @@
         <w:pStyle w:val="Heading1"/>
       </w:pPr>
       <w:r>
-        <w:t>附　則（平成一五年一〇月一日人事院規則一―四〇）</w:t>
+        <w:t>附則（平成一五年一〇月一日人事院規則一―四〇）</w:t>
       </w:r>
     </w:p>
     <w:p>
@@ -220,7 +224,37 @@
         <w:pStyle w:val="Heading1"/>
       </w:pPr>
       <w:r>
-        <w:t>附　則（平成一八年二月一日人事院規則一―四三）</w:t>
+        <w:t>附則（平成一八年二月一日人事院規則一―四三）</w:t>
+      </w:r>
+    </w:p>
+    <w:p>
+      <w:pPr>
+        <w:pStyle w:val="Heading5"/>
+        <w:ind w:left="440"/>
+      </w:pPr>
+      <w:r>
+        <w:t>１</w:t>
+      </w:r>
+    </w:p>
+    <w:p>
+      <w:pPr>
+        <w:ind w:left="440"/>
+      </w:pPr>
+      <w:r>
+        <w:t>この規則は、平成十八年四月一日から施行する。</w:t>
+      </w:r>
+    </w:p>
+    <w:p>
+      <w:r>
+        <w:br w:type="page"/>
+      </w:r>
+    </w:p>
+    <w:p>
+      <w:pPr>
+        <w:pStyle w:val="Heading1"/>
+      </w:pPr>
+      <w:r>
+        <w:t>附則（平成一八年三月三一日人事院規則九―一三―三）</w:t>
       </w:r>
     </w:p>
     <w:p>
@@ -238,28 +272,22 @@
         <w:pStyle w:val="Heading1"/>
       </w:pPr>
       <w:r>
-        <w:t>附　則（平成一八年三月三一日人事院規則九―一三―三）</w:t>
-      </w:r>
-    </w:p>
-    <w:p>
-      <w:r>
-        <w:t>この規則は、平成十八年四月一日から施行する。</w:t>
-      </w:r>
-    </w:p>
-    <w:p>
-      <w:r>
-        <w:br w:type="page"/>
+        <w:t>附則（平成一八年一二月一五日人事院規則一―四六）</w:t>
       </w:r>
     </w:p>
     <w:p>
       <w:pPr>
-        <w:pStyle w:val="Heading1"/>
+        <w:pStyle w:val="Heading5"/>
+        <w:ind w:left="440"/>
       </w:pPr>
       <w:r>
-        <w:t>附　則（平成一八年一二月一五日人事院規則一―四六）</w:t>
+        <w:t>１</w:t>
       </w:r>
     </w:p>
     <w:p>
+      <w:pPr>
+        <w:ind w:left="440"/>
+      </w:pPr>
       <w:r>
         <w:t>この規則は、平成十九年四月一日から施行する。</w:t>
       </w:r>
@@ -274,7 +302,7 @@
         <w:pStyle w:val="Heading1"/>
       </w:pPr>
       <w:r>
-        <w:t>附　則（平成二一年五月二九日人事院規則一―五四）</w:t>
+        <w:t>附則（平成二一年五月二九日人事院規則一―五四）</w:t>
       </w:r>
     </w:p>
     <w:p>
@@ -301,6 +329,8 @@
     <w:p>
       <w:r>
         <w:t>この規則の施行の際現に規則一一―四（職員の身分保障）第三条第一項第一号又は第二号の規定に該当して休職にされている職員のうち、第四条の規定による改正後の規則九―一三第一条第一号の規定が適用されることとなることにより特にその給与を調整する必要が生ずることとなる職員として人事院が定める職員に対する同号の規定の適用については、同号中「百分の七十以内」とあるのは、「百分の百以内」とする。</w:t>
+        <w:br/>
+        <w:t>ただし、この条の規定による読替え後の同号の規定により当該職員がこの規則の施行の日から受けることとなる給与の年額は、この規則の施行の際現に休職にされていない職員が同日から受けることとなる給与（俸給、扶養手当、地域手当、広域異動手当、研究員調整手当、住居手当、期末手当及び勤勉手当に限る。）の年額に百分の七十を乗じて得た額との均衡を考慮して人事院が定める額を超えてはならない。</w:t>
       </w:r>
     </w:p>
     <w:p>
@@ -313,7 +343,7 @@
         <w:pStyle w:val="Heading1"/>
       </w:pPr>
       <w:r>
-        <w:t>附　則（平成二六年五月二九日人事院規則一―六二）</w:t>
+        <w:t>附則（平成二六年五月二九日人事院規則一―六二）</w:t>
       </w:r>
     </w:p>
     <w:p>
@@ -339,7 +369,7 @@
         <w:pStyle w:val="Heading1"/>
       </w:pPr>
       <w:r>
-        <w:t>附　則（平成二七年六月二四日人事院規則一―六六）</w:t>
+        <w:t>附則（平成二七年六月二四日人事院規則一―六六）</w:t>
       </w:r>
     </w:p>
     <w:p>
@@ -357,7 +387,37 @@
         <w:pStyle w:val="Heading1"/>
       </w:pPr>
       <w:r>
-        <w:t>附　則（平成二九年五月一九日人事院規則一―七〇）</w:t>
+        <w:t>附則（平成二九年五月一九日人事院規則一―七〇）</w:t>
+      </w:r>
+    </w:p>
+    <w:p>
+      <w:pPr>
+        <w:pStyle w:val="Heading5"/>
+        <w:ind w:left="440"/>
+      </w:pPr>
+      <w:r>
+        <w:t>１</w:t>
+      </w:r>
+    </w:p>
+    <w:p>
+      <w:pPr>
+        <w:ind w:left="440"/>
+      </w:pPr>
+      <w:r>
+        <w:t>この規則は、公布の日から施行する。</w:t>
+      </w:r>
+    </w:p>
+    <w:p>
+      <w:r>
+        <w:br w:type="page"/>
+      </w:r>
+    </w:p>
+    <w:p>
+      <w:pPr>
+        <w:pStyle w:val="Heading1"/>
+      </w:pPr>
+      <w:r>
+        <w:t>附則（令和元年五月二三日人事院規則一―七三）</w:t>
       </w:r>
     </w:p>
     <w:p>
@@ -375,10 +435,22 @@
         <w:pStyle w:val="Heading1"/>
       </w:pPr>
       <w:r>
-        <w:t>附　則（令和元年五月二三日人事院規則一―七三）</w:t>
+        <w:t>附則（令和二年六月一二日人事院規則一―七五）</w:t>
       </w:r>
     </w:p>
     <w:p>
+      <w:pPr>
+        <w:pStyle w:val="Heading5"/>
+        <w:ind w:left="440"/>
+      </w:pPr>
+      <w:r>
+        <w:t>１</w:t>
+      </w:r>
+    </w:p>
+    <w:p>
+      <w:pPr>
+        <w:ind w:left="440"/>
+      </w:pPr>
       <w:r>
         <w:t>この規則は、公布の日から施行する。</w:t>
       </w:r>
@@ -393,28 +465,22 @@
         <w:pStyle w:val="Heading1"/>
       </w:pPr>
       <w:r>
-        <w:t>附　則（令和二年六月一二日人事院規則一―七五）</w:t>
-      </w:r>
-    </w:p>
-    <w:p>
-      <w:r>
-        <w:t>この規則は、公布の日から施行する。</w:t>
-      </w:r>
-    </w:p>
-    <w:p>
-      <w:r>
-        <w:br w:type="page"/>
+        <w:t>附則（令和二年一二月二八日人事院規則一―七六）</w:t>
       </w:r>
     </w:p>
     <w:p>
       <w:pPr>
-        <w:pStyle w:val="Heading1"/>
+        <w:pStyle w:val="Heading5"/>
+        <w:ind w:left="440"/>
       </w:pPr>
       <w:r>
-        <w:t>附　則（令和二年一二月二八日人事院規則一―七六）</w:t>
+        <w:t>１</w:t>
       </w:r>
     </w:p>
     <w:p>
+      <w:pPr>
+        <w:ind w:left="440"/>
+      </w:pPr>
       <w:r>
         <w:t>この規則は、公布の日から施行する。</w:t>
       </w:r>
@@ -439,7 +505,7 @@
     </w:pPr>
     <w:r>
       <w:tab/>
-      <w:t>WeGov v0.1 - FTS141</w:t>
+      <w:t>WeGov v0.2 - FTS141</w:t>
     </w:r>
   </w:p>
 </w:ftr>
